--- a/数据库知识回忆.docx
+++ b/数据库知识回忆.docx
@@ -19,9 +19,6 @@
     <w:p>
       <w:pPr>
         <w:pStyle w:val="1"/>
-        <w:rPr>
-          <w:rFonts w:hint="eastAsia"/>
-        </w:rPr>
       </w:pPr>
       <w:r>
         <w:rPr>
@@ -51,29 +48,8 @@
         <w:pStyle w:val="a3"/>
         <w:ind w:left="420" w:firstLineChars="0" w:firstLine="0"/>
       </w:pPr>
-      <w:proofErr w:type="spellStart"/>
-      <w:r>
-        <w:t>mysql</w:t>
-      </w:r>
-      <w:proofErr w:type="spellEnd"/>
-      <w:r>
-        <w:t xml:space="preserve"> </w:t>
-      </w:r>
-      <w:proofErr w:type="spellStart"/>
-      <w:r>
-        <w:t>ip</w:t>
-      </w:r>
-      <w:proofErr w:type="spellEnd"/>
-      <w:r>
-        <w:t xml:space="preserve"> –</w:t>
-      </w:r>
-      <w:proofErr w:type="spellStart"/>
-      <w:r>
-        <w:t>uroot</w:t>
-      </w:r>
-      <w:proofErr w:type="spellEnd"/>
-      <w:r>
-        <w:t xml:space="preserve"> –p</w:t>
+      <w:r>
+        <w:t>mysql ip –uroot –p</w:t>
       </w:r>
       <w:r>
         <w:t>密码</w:t>
@@ -83,9 +59,6 @@
     <w:p>
       <w:pPr>
         <w:pStyle w:val="1"/>
-        <w:rPr>
-          <w:rFonts w:hint="eastAsia"/>
-        </w:rPr>
       </w:pPr>
       <w:r>
         <w:rPr>
@@ -115,13 +88,8 @@
         <w:pStyle w:val="a3"/>
         <w:ind w:left="420" w:firstLineChars="0" w:firstLine="0"/>
       </w:pPr>
-      <w:proofErr w:type="gramStart"/>
-      <w:r>
-        <w:t>show</w:t>
-      </w:r>
-      <w:proofErr w:type="gramEnd"/>
-      <w:r>
-        <w:t xml:space="preserve"> databases;</w:t>
+      <w:r>
+        <w:t>show databases;</w:t>
       </w:r>
     </w:p>
     <w:p>
@@ -157,22 +125,14 @@
         <w:pStyle w:val="a3"/>
         <w:ind w:left="420" w:firstLineChars="0" w:firstLine="0"/>
       </w:pPr>
-      <w:proofErr w:type="gramStart"/>
-      <w:r>
-        <w:t>use</w:t>
-      </w:r>
-      <w:proofErr w:type="gramEnd"/>
-      <w:r>
-        <w:t xml:space="preserve"> test;</w:t>
+      <w:r>
+        <w:t>use test;</w:t>
       </w:r>
     </w:p>
     <w:p/>
     <w:p>
       <w:pPr>
         <w:pStyle w:val="1"/>
-        <w:rPr>
-          <w:rFonts w:hint="eastAsia"/>
-        </w:rPr>
       </w:pPr>
       <w:r>
         <w:rPr>
@@ -208,13 +168,8 @@
         <w:pStyle w:val="a3"/>
         <w:ind w:left="420" w:firstLineChars="0" w:firstLine="0"/>
       </w:pPr>
-      <w:proofErr w:type="gramStart"/>
-      <w:r>
-        <w:t>show</w:t>
-      </w:r>
-      <w:proofErr w:type="gramEnd"/>
-      <w:r>
-        <w:t xml:space="preserve"> tables;</w:t>
+      <w:r>
+        <w:t>show tables;</w:t>
       </w:r>
     </w:p>
     <w:p>
@@ -250,8 +205,6 @@
         <w:pStyle w:val="a3"/>
         <w:ind w:left="420" w:firstLineChars="0" w:firstLine="0"/>
       </w:pPr>
-      <w:proofErr w:type="spellStart"/>
-      <w:proofErr w:type="gramStart"/>
       <w:r>
         <w:t>d</w:t>
       </w:r>
@@ -259,15 +212,7 @@
         <w:rPr>
           <w:rFonts w:hint="eastAsia"/>
         </w:rPr>
-        <w:t>esc</w:t>
-      </w:r>
-      <w:proofErr w:type="spellEnd"/>
-      <w:proofErr w:type="gramEnd"/>
-      <w:r>
-        <w:rPr>
-          <w:rFonts w:hint="eastAsia"/>
-        </w:rPr>
-        <w:t xml:space="preserve"> </w:t>
+        <w:t xml:space="preserve">esc </w:t>
       </w:r>
       <w:r>
         <w:t>b;</w:t>
@@ -294,7 +239,6 @@
         <w:pStyle w:val="a3"/>
         <w:ind w:left="420" w:firstLineChars="0" w:firstLine="0"/>
       </w:pPr>
-      <w:proofErr w:type="gramStart"/>
       <w:r>
         <w:t>c</w:t>
       </w:r>
@@ -302,14 +246,7 @@
         <w:rPr>
           <w:rFonts w:hint="eastAsia"/>
         </w:rPr>
-        <w:t>reate</w:t>
-      </w:r>
-      <w:proofErr w:type="gramEnd"/>
-      <w:r>
-        <w:rPr>
-          <w:rFonts w:hint="eastAsia"/>
-        </w:rPr>
-        <w:t xml:space="preserve"> </w:t>
+        <w:t xml:space="preserve">reate </w:t>
       </w:r>
       <w:r>
         <w:t>table t1;(</w:t>
@@ -320,27 +257,14 @@
         <w:pStyle w:val="a3"/>
         <w:ind w:left="420" w:firstLineChars="0" w:firstLine="0"/>
       </w:pPr>
-      <w:proofErr w:type="gramStart"/>
-      <w:r>
-        <w:t>id</w:t>
-      </w:r>
-      <w:proofErr w:type="gramEnd"/>
-      <w:r>
-        <w:t xml:space="preserve"> </w:t>
-      </w:r>
-      <w:proofErr w:type="spellStart"/>
+      <w:r>
+        <w:t xml:space="preserve">id </w:t>
+      </w:r>
       <w:r>
         <w:rPr>
           <w:highlight w:val="yellow"/>
         </w:rPr>
-        <w:t>int</w:t>
-      </w:r>
-      <w:proofErr w:type="spellEnd"/>
-      <w:r>
-        <w:rPr>
-          <w:highlight w:val="yellow"/>
-        </w:rPr>
-        <w:t xml:space="preserve"> not null primary key</w:t>
+        <w:t>int not null primary key</w:t>
       </w:r>
       <w:r>
         <w:t>,</w:t>
@@ -351,19 +275,11 @@
         <w:pStyle w:val="a3"/>
         <w:ind w:left="420" w:firstLineChars="0" w:firstLine="0"/>
       </w:pPr>
-      <w:proofErr w:type="gramStart"/>
-      <w:r>
-        <w:rPr>
-          <w:rFonts w:hint="eastAsia"/>
-        </w:rPr>
-        <w:t>name</w:t>
-      </w:r>
-      <w:proofErr w:type="gramEnd"/>
-      <w:r>
-        <w:rPr>
-          <w:rFonts w:hint="eastAsia"/>
-        </w:rPr>
-        <w:t xml:space="preserve"> char(</w:t>
+      <w:r>
+        <w:rPr>
+          <w:rFonts w:hint="eastAsia"/>
+        </w:rPr>
+        <w:t>name char(</w:t>
       </w:r>
       <w:r>
         <w:t>20</w:t>
@@ -462,9 +378,6 @@
       <w:pPr>
         <w:pStyle w:val="a3"/>
         <w:ind w:left="420" w:firstLineChars="0" w:firstLine="0"/>
-        <w:rPr>
-          <w:rFonts w:hint="eastAsia"/>
-        </w:rPr>
       </w:pPr>
       <w:r>
         <w:t xml:space="preserve">alter table </w:t>
@@ -523,7 +436,6 @@
         <w:pStyle w:val="a3"/>
         <w:ind w:left="420" w:firstLineChars="0" w:firstLine="0"/>
       </w:pPr>
-      <w:proofErr w:type="gramStart"/>
       <w:r>
         <w:t>a</w:t>
       </w:r>
@@ -531,25 +443,10 @@
         <w:rPr>
           <w:rFonts w:hint="eastAsia"/>
         </w:rPr>
-        <w:t>lter</w:t>
-      </w:r>
-      <w:proofErr w:type="gramEnd"/>
-      <w:r>
-        <w:rPr>
-          <w:rFonts w:hint="eastAsia"/>
-        </w:rPr>
-        <w:t xml:space="preserve"> </w:t>
-      </w:r>
-      <w:r>
-        <w:t xml:space="preserve">table t1 add(score </w:t>
-      </w:r>
-      <w:proofErr w:type="spellStart"/>
-      <w:r>
-        <w:t>int</w:t>
-      </w:r>
-      <w:proofErr w:type="spellEnd"/>
-      <w:r>
-        <w:t xml:space="preserve"> not null);</w:t>
+        <w:t xml:space="preserve">lter </w:t>
+      </w:r>
+      <w:r>
+        <w:t>table t1 add(score int not null);</w:t>
       </w:r>
     </w:p>
     <w:p>
@@ -584,9 +481,6 @@
       <w:pPr>
         <w:pStyle w:val="a3"/>
         <w:ind w:left="420" w:firstLineChars="0" w:firstLine="0"/>
-        <w:rPr>
-          <w:rFonts w:hint="eastAsia"/>
-        </w:rPr>
       </w:pPr>
       <w:r>
         <w:t>A</w:t>
@@ -622,13 +516,8 @@
         <w:t>，</w:t>
       </w:r>
       <w:r>
-        <w:t xml:space="preserve">drop </w:t>
-      </w:r>
-      <w:proofErr w:type="spellStart"/>
-      <w:r>
-        <w:t>colunm</w:t>
-      </w:r>
-      <w:proofErr w:type="spellEnd"/>
+        <w:t>drop colunm</w:t>
+      </w:r>
       <w:r>
         <w:t>字段名</w:t>
       </w:r>
@@ -644,7 +533,6 @@
         <w:pStyle w:val="a3"/>
         <w:ind w:left="420" w:firstLineChars="0" w:firstLine="0"/>
       </w:pPr>
-      <w:proofErr w:type="gramStart"/>
       <w:r>
         <w:t>al</w:t>
       </w:r>
@@ -652,14 +540,7 @@
         <w:rPr>
           <w:rFonts w:hint="eastAsia"/>
         </w:rPr>
-        <w:t>ter</w:t>
-      </w:r>
-      <w:proofErr w:type="gramEnd"/>
-      <w:r>
-        <w:rPr>
-          <w:rFonts w:hint="eastAsia"/>
-        </w:rPr>
-        <w:t xml:space="preserve"> </w:t>
+        <w:t xml:space="preserve">ter </w:t>
       </w:r>
       <w:r>
         <w:t>table t1 drop column score;</w:t>
@@ -697,9 +578,6 @@
       <w:pPr>
         <w:pStyle w:val="a3"/>
         <w:ind w:left="420" w:firstLineChars="0" w:firstLine="0"/>
-        <w:rPr>
-          <w:rFonts w:hint="eastAsia"/>
-        </w:rPr>
       </w:pPr>
       <w:r>
         <w:t xml:space="preserve">Alter table </w:t>
@@ -749,21 +627,8 @@
         <w:pStyle w:val="a3"/>
         <w:ind w:left="420" w:firstLineChars="0" w:firstLine="0"/>
       </w:pPr>
-      <w:proofErr w:type="gramStart"/>
-      <w:r>
-        <w:t>alter</w:t>
-      </w:r>
-      <w:proofErr w:type="gramEnd"/>
-      <w:r>
-        <w:t xml:space="preserve"> table t1 change name score </w:t>
-      </w:r>
-      <w:proofErr w:type="spellStart"/>
-      <w:r>
-        <w:t>int</w:t>
-      </w:r>
-      <w:proofErr w:type="spellEnd"/>
-      <w:r>
-        <w:t xml:space="preserve"> not null;</w:t>
+      <w:r>
+        <w:t>alter table t1 change name score int not null;</w:t>
       </w:r>
     </w:p>
     <w:p>
@@ -786,9 +651,6 @@
       <w:pPr>
         <w:pStyle w:val="a3"/>
         <w:ind w:left="420" w:firstLineChars="0" w:firstLine="0"/>
-        <w:rPr>
-          <w:rFonts w:hint="eastAsia"/>
-        </w:rPr>
       </w:pPr>
       <w:r>
         <w:t xml:space="preserve">insert into </w:t>
@@ -947,11 +809,9 @@
         </w:rPr>
         <w:t>'</w:t>
       </w:r>
-      <w:proofErr w:type="spellStart"/>
       <w:r>
         <w:t>zww</w:t>
       </w:r>
-      <w:proofErr w:type="spellEnd"/>
       <w:r>
         <w:rPr>
           <w:rFonts w:hint="eastAsia"/>
@@ -1029,9 +889,6 @@
       <w:pPr>
         <w:pStyle w:val="a3"/>
         <w:ind w:left="420" w:firstLineChars="0" w:firstLine="0"/>
-        <w:rPr>
-          <w:rFonts w:hint="eastAsia"/>
-        </w:rPr>
       </w:pPr>
       <w:r>
         <w:t>I</w:t>
@@ -1109,28 +966,17 @@
         </w:numPr>
         <w:ind w:firstLineChars="0"/>
       </w:pPr>
-      <w:proofErr w:type="gramStart"/>
-      <w:r>
-        <w:rPr>
-          <w:rFonts w:hint="eastAsia"/>
-        </w:rPr>
-        <w:t>单表全字段</w:t>
-      </w:r>
-      <w:proofErr w:type="gramEnd"/>
-      <w:r>
-        <w:rPr>
-          <w:rFonts w:hint="eastAsia"/>
-        </w:rPr>
-        <w:t>查询：</w:t>
-      </w:r>
-    </w:p>
-    <w:p>
-      <w:pPr>
-        <w:pStyle w:val="a3"/>
-        <w:ind w:left="420" w:firstLineChars="0" w:firstLine="0"/>
-        <w:rPr>
-          <w:rFonts w:hint="eastAsia"/>
-        </w:rPr>
+      <w:r>
+        <w:rPr>
+          <w:rFonts w:hint="eastAsia"/>
+        </w:rPr>
+        <w:t>单表全字段查询：</w:t>
+      </w:r>
+    </w:p>
+    <w:p>
+      <w:pPr>
+        <w:pStyle w:val="a3"/>
+        <w:ind w:left="420" w:firstLineChars="0" w:firstLine="0"/>
       </w:pPr>
       <w:r>
         <w:rPr>
@@ -1172,7 +1018,6 @@
         <w:pStyle w:val="a3"/>
         <w:ind w:left="420" w:firstLineChars="0" w:firstLine="0"/>
       </w:pPr>
-      <w:proofErr w:type="gramStart"/>
       <w:r>
         <w:t>s</w:t>
       </w:r>
@@ -1180,14 +1025,7 @@
         <w:rPr>
           <w:rFonts w:hint="eastAsia"/>
         </w:rPr>
-        <w:t>elect</w:t>
-      </w:r>
-      <w:proofErr w:type="gramEnd"/>
-      <w:r>
-        <w:rPr>
-          <w:rFonts w:hint="eastAsia"/>
-        </w:rPr>
-        <w:t xml:space="preserve"> </w:t>
+        <w:t xml:space="preserve">elect </w:t>
       </w:r>
       <w:r>
         <w:t>id from t1;</w:t>
@@ -1286,9 +1124,6 @@
       <w:pPr>
         <w:pStyle w:val="a3"/>
         <w:ind w:left="420" w:firstLineChars="0" w:firstLine="0"/>
-        <w:rPr>
-          <w:rFonts w:hint="eastAsia"/>
-        </w:rPr>
       </w:pPr>
       <w:r>
         <w:t xml:space="preserve">Delete from </w:t>
@@ -1411,7 +1246,6 @@
         <w:pStyle w:val="a3"/>
         <w:ind w:left="420" w:firstLineChars="0" w:firstLine="0"/>
       </w:pPr>
-      <w:proofErr w:type="gramStart"/>
       <w:r>
         <w:t>s</w:t>
       </w:r>
@@ -1419,14 +1253,7 @@
         <w:rPr>
           <w:rFonts w:hint="eastAsia"/>
         </w:rPr>
-        <w:t>elect</w:t>
-      </w:r>
-      <w:proofErr w:type="gramEnd"/>
-      <w:r>
-        <w:rPr>
-          <w:rFonts w:hint="eastAsia"/>
-        </w:rPr>
-        <w:t xml:space="preserve"> </w:t>
+        <w:t xml:space="preserve">elect </w:t>
       </w:r>
       <w:r>
         <w:t>sum(score) from t1;</w:t>
@@ -1465,7 +1292,6 @@
         <w:pStyle w:val="a3"/>
         <w:ind w:left="420" w:firstLineChars="0" w:firstLine="0"/>
       </w:pPr>
-      <w:proofErr w:type="gramStart"/>
       <w:r>
         <w:t>s</w:t>
       </w:r>
@@ -1473,39 +1299,23 @@
         <w:rPr>
           <w:rFonts w:hint="eastAsia"/>
         </w:rPr>
-        <w:t>elect</w:t>
-      </w:r>
-      <w:proofErr w:type="gramEnd"/>
-      <w:r>
-        <w:rPr>
-          <w:rFonts w:hint="eastAsia"/>
-        </w:rPr>
-        <w:t xml:space="preserve"> </w:t>
-      </w:r>
-      <w:proofErr w:type="spellStart"/>
+        <w:t xml:space="preserve">elect </w:t>
+      </w:r>
+      <w:r>
+        <w:t>avg(score) from t1;</w:t>
+      </w:r>
+    </w:p>
+    <w:p>
+      <w:pPr>
+        <w:pStyle w:val="a3"/>
+        <w:ind w:left="420" w:firstLineChars="0" w:firstLine="0"/>
+      </w:pPr>
       <w:r>
         <w:t>avg</w:t>
       </w:r>
-      <w:proofErr w:type="spellEnd"/>
-      <w:r>
-        <w:t>(score) from t1;</w:t>
-      </w:r>
-    </w:p>
-    <w:p>
-      <w:pPr>
-        <w:pStyle w:val="a3"/>
-        <w:ind w:left="420" w:firstLineChars="0" w:firstLine="0"/>
-      </w:pPr>
-      <w:proofErr w:type="spellStart"/>
-      <w:r>
-        <w:t>avg</w:t>
-      </w:r>
-      <w:proofErr w:type="spellEnd"/>
       <w:r>
         <w:t>对字符串和时间无效</w:t>
       </w:r>
-      <w:bookmarkStart w:id="0" w:name="_GoBack"/>
-      <w:bookmarkEnd w:id="0"/>
     </w:p>
     <w:p>
       <w:pPr>
@@ -1528,7 +1338,6 @@
         <w:pStyle w:val="a3"/>
         <w:ind w:left="420" w:firstLineChars="0" w:firstLine="0"/>
       </w:pPr>
-      <w:proofErr w:type="gramStart"/>
       <w:r>
         <w:t>s</w:t>
       </w:r>
@@ -1536,14 +1345,7 @@
         <w:rPr>
           <w:rFonts w:hint="eastAsia"/>
         </w:rPr>
-        <w:t>elect</w:t>
-      </w:r>
-      <w:proofErr w:type="gramEnd"/>
-      <w:r>
-        <w:rPr>
-          <w:rFonts w:hint="eastAsia"/>
-        </w:rPr>
-        <w:t xml:space="preserve"> </w:t>
+        <w:t xml:space="preserve">elect </w:t>
       </w:r>
       <w:r>
         <w:t>count(*) from t1;</w:t>
@@ -1553,9 +1355,6 @@
       <w:pPr>
         <w:pStyle w:val="a3"/>
         <w:ind w:left="420" w:firstLineChars="0" w:firstLine="0"/>
-        <w:rPr>
-          <w:rFonts w:hint="eastAsia"/>
-        </w:rPr>
       </w:pPr>
       <w:r>
         <w:t>count</w:t>
@@ -1578,17 +1377,463 @@
           <w:numId w:val="1"/>
         </w:numPr>
         <w:ind w:firstLineChars="0"/>
-        <w:rPr>
-          <w:rFonts w:hint="eastAsia"/>
-        </w:rPr>
-      </w:pPr>
-    </w:p>
-    <w:p>
-      <w:pPr>
-        <w:rPr>
-          <w:rFonts w:hint="eastAsia"/>
-        </w:rPr>
-      </w:pPr>
+      </w:pPr>
+      <w:r>
+        <w:t>求最大值</w:t>
+      </w:r>
+      <w:r>
+        <w:rPr>
+          <w:rFonts w:hint="eastAsia"/>
+        </w:rPr>
+        <w:t>：</w:t>
+      </w:r>
+    </w:p>
+    <w:p>
+      <w:pPr>
+        <w:pStyle w:val="a3"/>
+        <w:ind w:left="420" w:firstLineChars="0" w:firstLine="0"/>
+        <w:rPr>
+          <w:rFonts w:hint="eastAsia"/>
+        </w:rPr>
+      </w:pPr>
+      <w:r>
+        <w:t>s</w:t>
+      </w:r>
+      <w:r>
+        <w:rPr>
+          <w:rFonts w:hint="eastAsia"/>
+        </w:rPr>
+        <w:t xml:space="preserve">elect </w:t>
+      </w:r>
+      <w:r>
+        <w:t xml:space="preserve">max(name) from </w:t>
+      </w:r>
+      <w:r>
+        <w:t>表名</w:t>
+      </w:r>
+      <w:r>
+        <w:rPr>
+          <w:rFonts w:hint="eastAsia"/>
+        </w:rPr>
+        <w:t>;</w:t>
+      </w:r>
+    </w:p>
+    <w:p>
+      <w:pPr>
+        <w:pStyle w:val="a3"/>
+        <w:ind w:left="420" w:firstLineChars="0" w:firstLine="0"/>
+      </w:pPr>
+      <w:r>
+        <w:t>返回字母序最大的</w:t>
+      </w:r>
+      <w:r>
+        <w:rPr>
+          <w:rFonts w:hint="eastAsia"/>
+        </w:rPr>
+        <w:t>，</w:t>
+      </w:r>
+      <w:r>
+        <w:t>返回数值最大的</w:t>
+      </w:r>
+      <w:r>
+        <w:rPr>
+          <w:rFonts w:hint="eastAsia"/>
+        </w:rPr>
+        <w:t>。</w:t>
+      </w:r>
+    </w:p>
+    <w:p>
+      <w:pPr>
+        <w:pStyle w:val="a3"/>
+        <w:numPr>
+          <w:ilvl w:val="0"/>
+          <w:numId w:val="1"/>
+        </w:numPr>
+        <w:ind w:firstLineChars="0"/>
+      </w:pPr>
+      <w:bookmarkStart w:id="0" w:name="OLE_LINK1"/>
+      <w:bookmarkStart w:id="1" w:name="OLE_LINK2"/>
+      <w:r>
+        <w:rPr>
+          <w:rFonts w:hint="eastAsia"/>
+        </w:rPr>
+        <w:t>常用修饰符</w:t>
+      </w:r>
+      <w:bookmarkEnd w:id="0"/>
+      <w:bookmarkEnd w:id="1"/>
+      <w:r>
+        <w:rPr>
+          <w:rFonts w:hint="eastAsia"/>
+        </w:rPr>
+        <w:t>：</w:t>
+      </w:r>
+      <w:r>
+        <w:rPr>
+          <w:rFonts w:hint="eastAsia"/>
+        </w:rPr>
+        <w:t>distinct</w:t>
+      </w:r>
+    </w:p>
+    <w:p>
+      <w:pPr>
+        <w:pStyle w:val="a3"/>
+        <w:numPr>
+          <w:ilvl w:val="0"/>
+          <w:numId w:val="1"/>
+        </w:numPr>
+        <w:ind w:firstLineChars="0"/>
+      </w:pPr>
+      <w:r>
+        <w:rPr>
+          <w:rFonts w:hint="eastAsia"/>
+        </w:rPr>
+        <w:t>常用修饰符</w:t>
+      </w:r>
+      <w:r>
+        <w:rPr>
+          <w:rFonts w:hint="eastAsia"/>
+        </w:rPr>
+        <w:t>：</w:t>
+      </w:r>
+      <w:r>
+        <w:rPr>
+          <w:rFonts w:hint="eastAsia"/>
+        </w:rPr>
+        <w:t>limit</w:t>
+      </w:r>
+    </w:p>
+    <w:p>
+      <w:pPr>
+        <w:pStyle w:val="a3"/>
+        <w:numPr>
+          <w:ilvl w:val="0"/>
+          <w:numId w:val="1"/>
+        </w:numPr>
+        <w:ind w:firstLineChars="0"/>
+      </w:pPr>
+      <w:r>
+        <w:rPr>
+          <w:rFonts w:hint="eastAsia"/>
+        </w:rPr>
+        <w:t>常用修饰符</w:t>
+      </w:r>
+      <w:r>
+        <w:rPr>
+          <w:rFonts w:hint="eastAsia"/>
+        </w:rPr>
+        <w:t>：</w:t>
+      </w:r>
+      <w:r>
+        <w:rPr>
+          <w:rFonts w:hint="eastAsia"/>
+        </w:rPr>
+        <w:t>order</w:t>
+      </w:r>
+      <w:r>
+        <w:t xml:space="preserve"> by </w:t>
+      </w:r>
+      <w:r>
+        <w:t>排序</w:t>
+      </w:r>
+    </w:p>
+    <w:p>
+      <w:pPr>
+        <w:pStyle w:val="a3"/>
+        <w:numPr>
+          <w:ilvl w:val="0"/>
+          <w:numId w:val="1"/>
+        </w:numPr>
+        <w:ind w:firstLineChars="0"/>
+      </w:pPr>
+      <w:r>
+        <w:rPr>
+          <w:rFonts w:hint="eastAsia"/>
+        </w:rPr>
+        <w:t>常用修饰符</w:t>
+      </w:r>
+      <w:r>
+        <w:rPr>
+          <w:rFonts w:hint="eastAsia"/>
+        </w:rPr>
+        <w:t>：</w:t>
+      </w:r>
+      <w:r>
+        <w:rPr>
+          <w:rFonts w:hint="eastAsia"/>
+        </w:rPr>
+        <w:t>desc</w:t>
+      </w:r>
+      <w:r>
+        <w:t xml:space="preserve"> </w:t>
+      </w:r>
+      <w:r>
+        <w:t>降序</w:t>
+      </w:r>
+    </w:p>
+    <w:p>
+      <w:pPr>
+        <w:pStyle w:val="a3"/>
+        <w:numPr>
+          <w:ilvl w:val="0"/>
+          <w:numId w:val="1"/>
+        </w:numPr>
+        <w:ind w:firstLineChars="0"/>
+      </w:pPr>
+      <w:r>
+        <w:rPr>
+          <w:rFonts w:hint="eastAsia"/>
+        </w:rPr>
+        <w:t>常用修饰符</w:t>
+      </w:r>
+      <w:r>
+        <w:rPr>
+          <w:rFonts w:hint="eastAsia"/>
+        </w:rPr>
+        <w:t xml:space="preserve">:asc </w:t>
+      </w:r>
+      <w:r>
+        <w:rPr>
+          <w:rFonts w:hint="eastAsia"/>
+        </w:rPr>
+        <w:t>升序</w:t>
+      </w:r>
+    </w:p>
+    <w:p/>
+    <w:p>
+      <w:pPr>
+        <w:rPr>
+          <w:rFonts w:hint="eastAsia"/>
+        </w:rPr>
+      </w:pPr>
+    </w:p>
+    <w:p>
+      <w:pPr>
+        <w:pStyle w:val="1"/>
+      </w:pPr>
+      <w:r>
+        <w:t>索引</w:t>
+      </w:r>
+    </w:p>
+    <w:p>
+      <w:pPr>
+        <w:pStyle w:val="a3"/>
+        <w:numPr>
+          <w:ilvl w:val="0"/>
+          <w:numId w:val="1"/>
+        </w:numPr>
+        <w:ind w:firstLineChars="0"/>
+      </w:pPr>
+      <w:r>
+        <w:rPr>
+          <w:rFonts w:hint="eastAsia"/>
+        </w:rPr>
+        <w:t>创建普通索引：</w:t>
+      </w:r>
+    </w:p>
+    <w:p>
+      <w:pPr>
+        <w:pStyle w:val="a3"/>
+        <w:ind w:left="420" w:firstLineChars="0" w:firstLine="0"/>
+      </w:pPr>
+      <w:r>
+        <w:rPr>
+          <w:rFonts w:hint="eastAsia"/>
+        </w:rPr>
+        <w:t>create</w:t>
+      </w:r>
+      <w:r>
+        <w:t xml:space="preserve"> index </w:t>
+      </w:r>
+      <w:r>
+        <w:t>索引名称</w:t>
+      </w:r>
+      <w:r>
+        <w:rPr>
+          <w:rFonts w:hint="eastAsia"/>
+        </w:rPr>
+        <w:t xml:space="preserve"> on</w:t>
+      </w:r>
+      <w:r>
+        <w:t xml:space="preserve"> </w:t>
+      </w:r>
+      <w:r>
+        <w:t>表名</w:t>
+      </w:r>
+      <w:r>
+        <w:rPr>
+          <w:rFonts w:hint="eastAsia"/>
+        </w:rPr>
+        <w:t>（字段一，字段二</w:t>
+      </w:r>
+      <w:r>
+        <w:t>…</w:t>
+      </w:r>
+      <w:r>
+        <w:rPr>
+          <w:rFonts w:hint="eastAsia"/>
+        </w:rPr>
+        <w:t>）</w:t>
+      </w:r>
+    </w:p>
+    <w:p>
+      <w:pPr>
+        <w:pStyle w:val="a3"/>
+        <w:numPr>
+          <w:ilvl w:val="0"/>
+          <w:numId w:val="1"/>
+        </w:numPr>
+        <w:ind w:firstLineChars="0"/>
+      </w:pPr>
+      <w:r>
+        <w:rPr>
+          <w:rFonts w:hint="eastAsia"/>
+        </w:rPr>
+        <w:t>创建唯一索引：</w:t>
+      </w:r>
+    </w:p>
+    <w:p>
+      <w:pPr>
+        <w:pStyle w:val="a3"/>
+        <w:ind w:left="420" w:firstLineChars="0" w:firstLine="0"/>
+      </w:pPr>
+      <w:bookmarkStart w:id="2" w:name="OLE_LINK3"/>
+      <w:bookmarkStart w:id="3" w:name="OLE_LINK4"/>
+      <w:r>
+        <w:t>c</w:t>
+      </w:r>
+      <w:r>
+        <w:rPr>
+          <w:rFonts w:hint="eastAsia"/>
+        </w:rPr>
+        <w:t>reate</w:t>
+      </w:r>
+      <w:r>
+        <w:t xml:space="preserve"> unique</w:t>
+      </w:r>
+      <w:r>
+        <w:t xml:space="preserve"> index </w:t>
+      </w:r>
+      <w:r>
+        <w:t>索引名称</w:t>
+      </w:r>
+      <w:r>
+        <w:rPr>
+          <w:rFonts w:hint="eastAsia"/>
+        </w:rPr>
+        <w:t xml:space="preserve"> on</w:t>
+      </w:r>
+      <w:r>
+        <w:t xml:space="preserve"> </w:t>
+      </w:r>
+      <w:r>
+        <w:t>表名</w:t>
+      </w:r>
+      <w:r>
+        <w:rPr>
+          <w:rFonts w:hint="eastAsia"/>
+        </w:rPr>
+        <w:t>（字段一，字段二</w:t>
+      </w:r>
+      <w:r>
+        <w:t>…</w:t>
+      </w:r>
+      <w:r>
+        <w:rPr>
+          <w:rFonts w:hint="eastAsia"/>
+        </w:rPr>
+        <w:t>）</w:t>
+      </w:r>
+    </w:p>
+    <w:bookmarkEnd w:id="2"/>
+    <w:bookmarkEnd w:id="3"/>
+    <w:p>
+      <w:pPr>
+        <w:pStyle w:val="a3"/>
+        <w:numPr>
+          <w:ilvl w:val="0"/>
+          <w:numId w:val="1"/>
+        </w:numPr>
+        <w:ind w:firstLineChars="0"/>
+      </w:pPr>
+      <w:r>
+        <w:rPr>
+          <w:rFonts w:hint="eastAsia"/>
+        </w:rPr>
+        <w:t>移除索引：</w:t>
+      </w:r>
+    </w:p>
+    <w:p>
+      <w:pPr>
+        <w:pStyle w:val="a3"/>
+        <w:ind w:left="420" w:firstLineChars="0" w:firstLine="0"/>
+      </w:pPr>
+      <w:r>
+        <w:t>d</w:t>
+      </w:r>
+      <w:r>
+        <w:t>rop</w:t>
+      </w:r>
+      <w:r>
+        <w:t xml:space="preserve"> unique index </w:t>
+      </w:r>
+      <w:r>
+        <w:t>索引名称</w:t>
+      </w:r>
+      <w:r>
+        <w:rPr>
+          <w:rFonts w:hint="eastAsia"/>
+        </w:rPr>
+        <w:t xml:space="preserve"> on</w:t>
+      </w:r>
+      <w:r>
+        <w:t xml:space="preserve"> </w:t>
+      </w:r>
+      <w:r>
+        <w:t>表名</w:t>
+      </w:r>
+      <w:r>
+        <w:rPr>
+          <w:rFonts w:hint="eastAsia"/>
+        </w:rPr>
+        <w:t>（字段一，字段二</w:t>
+      </w:r>
+      <w:r>
+        <w:t>…</w:t>
+      </w:r>
+      <w:r>
+        <w:rPr>
+          <w:rFonts w:hint="eastAsia"/>
+        </w:rPr>
+        <w:t>）</w:t>
+      </w:r>
+    </w:p>
+    <w:p>
+      <w:hyperlink r:id="rId7" w:history="1">
+        <w:r>
+          <w:rPr>
+            <w:rStyle w:val="a6"/>
+          </w:rPr>
+          <w:t>https://blog.csdn.net/u010425776</w:t>
+        </w:r>
+      </w:hyperlink>
+      <w:r>
+        <w:t xml:space="preserve"> </w:t>
+      </w:r>
+    </w:p>
+    <w:p>
+      <w:pPr>
+        <w:rPr>
+          <w:rFonts w:hint="eastAsia"/>
+        </w:rPr>
+      </w:pPr>
+      <w:r>
+        <w:rPr>
+          <w:rFonts w:hint="eastAsia"/>
+        </w:rPr>
+        <w:t>关于索引</w:t>
+      </w:r>
+      <w:bookmarkStart w:id="4" w:name="_GoBack"/>
+      <w:bookmarkEnd w:id="4"/>
     </w:p>
     <w:sectPr>
       <w:pgSz w:w="11906" w:h="16838"/>
@@ -1600,12 +1845,136 @@
 </w:document>
 </file>
 
+<file path=word/endnotes.xml><?xml version="1.0" encoding="utf-8"?>
+<w:endnotes xmlns:wpc="http://schemas.microsoft.com/office/word/2010/wordprocessingCanvas" xmlns:mc="http://schemas.openxmlformats.org/markup-compatibility/2006" xmlns:o="urn:schemas-microsoft-com:office:office" xmlns:r="http://schemas.openxmlformats.org/officeDocument/2006/relationships" xmlns:m="http://schemas.openxmlformats.org/officeDocument/2006/math" xmlns:v="urn:schemas-microsoft-com:vml" xmlns:wp14="http://schemas.microsoft.com/office/word/2010/wordprocessingDrawing" xmlns:wp="http://schemas.openxmlformats.org/drawingml/2006/wordprocessingDrawing" xmlns:w10="urn:schemas-microsoft-com:office:word" xmlns:w="http://schemas.openxmlformats.org/wordprocessingml/2006/main" xmlns:w14="http://schemas.microsoft.com/office/word/2010/wordml" xmlns:w15="http://schemas.microsoft.com/office/word/2012/wordml" xmlns:wpg="http://schemas.microsoft.com/office/word/2010/wordprocessingGroup" xmlns:wpi="http://schemas.microsoft.com/office/word/2010/wordprocessingInk" xmlns:wne="http://schemas.microsoft.com/office/word/2006/wordml" xmlns:wps="http://schemas.microsoft.com/office/word/2010/wordprocessingShape" mc:Ignorable="w14 w15 wp14">
+  <w:endnote w:type="separator" w:id="-1">
+    <w:p>
+      <w:r>
+        <w:separator/>
+      </w:r>
+    </w:p>
+  </w:endnote>
+  <w:endnote w:type="continuationSeparator" w:id="0">
+    <w:p>
+      <w:r>
+        <w:continuationSeparator/>
+      </w:r>
+    </w:p>
+  </w:endnote>
+</w:endnotes>
+</file>
+
+<file path=word/footnotes.xml><?xml version="1.0" encoding="utf-8"?>
+<w:footnotes xmlns:wpc="http://schemas.microsoft.com/office/word/2010/wordprocessingCanvas" xmlns:mc="http://schemas.openxmlformats.org/markup-compatibility/2006" xmlns:o="urn:schemas-microsoft-com:office:office" xmlns:r="http://schemas.openxmlformats.org/officeDocument/2006/relationships" xmlns:m="http://schemas.openxmlformats.org/officeDocument/2006/math" xmlns:v="urn:schemas-microsoft-com:vml" xmlns:wp14="http://schemas.microsoft.com/office/word/2010/wordprocessingDrawing" xmlns:wp="http://schemas.openxmlformats.org/drawingml/2006/wordprocessingDrawing" xmlns:w10="urn:schemas-microsoft-com:office:word" xmlns:w="http://schemas.openxmlformats.org/wordprocessingml/2006/main" xmlns:w14="http://schemas.microsoft.com/office/word/2010/wordml" xmlns:w15="http://schemas.microsoft.com/office/word/2012/wordml" xmlns:wpg="http://schemas.microsoft.com/office/word/2010/wordprocessingGroup" xmlns:wpi="http://schemas.microsoft.com/office/word/2010/wordprocessingInk" xmlns:wne="http://schemas.microsoft.com/office/word/2006/wordml" xmlns:wps="http://schemas.microsoft.com/office/word/2010/wordprocessingShape" mc:Ignorable="w14 w15 wp14">
+  <w:footnote w:type="separator" w:id="-1">
+    <w:p>
+      <w:r>
+        <w:separator/>
+      </w:r>
+    </w:p>
+  </w:footnote>
+  <w:footnote w:type="continuationSeparator" w:id="0">
+    <w:p>
+      <w:r>
+        <w:continuationSeparator/>
+      </w:r>
+    </w:p>
+  </w:footnote>
+</w:footnotes>
+</file>
+
 <file path=word/numbering.xml><?xml version="1.0" encoding="utf-8"?>
 <w:numbering xmlns:wpc="http://schemas.microsoft.com/office/word/2010/wordprocessingCanvas" xmlns:mc="http://schemas.openxmlformats.org/markup-compatibility/2006" xmlns:o="urn:schemas-microsoft-com:office:office" xmlns:r="http://schemas.openxmlformats.org/officeDocument/2006/relationships" xmlns:m="http://schemas.openxmlformats.org/officeDocument/2006/math" xmlns:v="urn:schemas-microsoft-com:vml" xmlns:wp14="http://schemas.microsoft.com/office/word/2010/wordprocessingDrawing" xmlns:wp="http://schemas.openxmlformats.org/drawingml/2006/wordprocessingDrawing" xmlns:w10="urn:schemas-microsoft-com:office:word" xmlns:w="http://schemas.openxmlformats.org/wordprocessingml/2006/main" xmlns:w14="http://schemas.microsoft.com/office/word/2010/wordml" xmlns:w15="http://schemas.microsoft.com/office/word/2012/wordml" xmlns:wpg="http://schemas.microsoft.com/office/word/2010/wordprocessingGroup" xmlns:wpi="http://schemas.microsoft.com/office/word/2010/wordprocessingInk" xmlns:wne="http://schemas.microsoft.com/office/word/2006/wordml" xmlns:wps="http://schemas.microsoft.com/office/word/2010/wordprocessingShape" mc:Ignorable="w14 w15 wp14">
   <w:abstractNum w:abstractNumId="0" w15:restartNumberingAfterBreak="0">
-    <w:nsid w:val="52606387"/>
+    <w:nsid w:val="00E1688C"/>
     <w:multiLevelType w:val="hybridMultilevel"/>
-    <w:tmpl w:val="BFCEE8B8"/>
+    <w:tmpl w:val="02548EE2"/>
+    <w:lvl w:ilvl="0" w:tplc="0409000F">
+      <w:start w:val="1"/>
+      <w:numFmt w:val="decimal"/>
+      <w:lvlText w:val="%1."/>
+      <w:lvlJc w:val="left"/>
+      <w:pPr>
+        <w:ind w:left="420" w:hanging="420"/>
+      </w:pPr>
+    </w:lvl>
+    <w:lvl w:ilvl="1" w:tplc="04090019" w:tentative="1">
+      <w:start w:val="1"/>
+      <w:numFmt w:val="lowerLetter"/>
+      <w:lvlText w:val="%2)"/>
+      <w:lvlJc w:val="left"/>
+      <w:pPr>
+        <w:ind w:left="840" w:hanging="420"/>
+      </w:pPr>
+    </w:lvl>
+    <w:lvl w:ilvl="2" w:tplc="0409001B" w:tentative="1">
+      <w:start w:val="1"/>
+      <w:numFmt w:val="lowerRoman"/>
+      <w:lvlText w:val="%3."/>
+      <w:lvlJc w:val="right"/>
+      <w:pPr>
+        <w:ind w:left="1260" w:hanging="420"/>
+      </w:pPr>
+    </w:lvl>
+    <w:lvl w:ilvl="3" w:tplc="0409000F" w:tentative="1">
+      <w:start w:val="1"/>
+      <w:numFmt w:val="decimal"/>
+      <w:lvlText w:val="%4."/>
+      <w:lvlJc w:val="left"/>
+      <w:pPr>
+        <w:ind w:left="1680" w:hanging="420"/>
+      </w:pPr>
+    </w:lvl>
+    <w:lvl w:ilvl="4" w:tplc="04090019" w:tentative="1">
+      <w:start w:val="1"/>
+      <w:numFmt w:val="lowerLetter"/>
+      <w:lvlText w:val="%5)"/>
+      <w:lvlJc w:val="left"/>
+      <w:pPr>
+        <w:ind w:left="2100" w:hanging="420"/>
+      </w:pPr>
+    </w:lvl>
+    <w:lvl w:ilvl="5" w:tplc="0409001B" w:tentative="1">
+      <w:start w:val="1"/>
+      <w:numFmt w:val="lowerRoman"/>
+      <w:lvlText w:val="%6."/>
+      <w:lvlJc w:val="right"/>
+      <w:pPr>
+        <w:ind w:left="2520" w:hanging="420"/>
+      </w:pPr>
+    </w:lvl>
+    <w:lvl w:ilvl="6" w:tplc="0409000F" w:tentative="1">
+      <w:start w:val="1"/>
+      <w:numFmt w:val="decimal"/>
+      <w:lvlText w:val="%7."/>
+      <w:lvlJc w:val="left"/>
+      <w:pPr>
+        <w:ind w:left="2940" w:hanging="420"/>
+      </w:pPr>
+    </w:lvl>
+    <w:lvl w:ilvl="7" w:tplc="04090019" w:tentative="1">
+      <w:start w:val="1"/>
+      <w:numFmt w:val="lowerLetter"/>
+      <w:lvlText w:val="%8)"/>
+      <w:lvlJc w:val="left"/>
+      <w:pPr>
+        <w:ind w:left="3360" w:hanging="420"/>
+      </w:pPr>
+    </w:lvl>
+    <w:lvl w:ilvl="8" w:tplc="0409001B" w:tentative="1">
+      <w:start w:val="1"/>
+      <w:numFmt w:val="lowerRoman"/>
+      <w:lvlText w:val="%9."/>
+      <w:lvlJc w:val="right"/>
+      <w:pPr>
+        <w:ind w:left="3780" w:hanging="420"/>
+      </w:pPr>
+    </w:lvl>
+  </w:abstractNum>
+  <w:abstractNum w:abstractNumId="1" w15:restartNumberingAfterBreak="0">
+    <w:nsid w:val="2440677E"/>
+    <w:multiLevelType w:val="hybridMultilevel"/>
+    <w:tmpl w:val="4EAC8078"/>
     <w:lvl w:ilvl="0" w:tplc="816ED59C">
       <w:start w:val="1"/>
       <w:numFmt w:val="decimal"/>
@@ -1691,7 +2060,96 @@
       </w:pPr>
     </w:lvl>
   </w:abstractNum>
-  <w:abstractNum w:abstractNumId="1" w15:restartNumberingAfterBreak="0">
+  <w:abstractNum w:abstractNumId="2" w15:restartNumberingAfterBreak="0">
+    <w:nsid w:val="52606387"/>
+    <w:multiLevelType w:val="hybridMultilevel"/>
+    <w:tmpl w:val="F526495E"/>
+    <w:lvl w:ilvl="0" w:tplc="816ED59C">
+      <w:start w:val="1"/>
+      <w:numFmt w:val="decimal"/>
+      <w:lvlText w:val="[%1]"/>
+      <w:lvlJc w:val="left"/>
+      <w:pPr>
+        <w:ind w:left="420" w:hanging="420"/>
+      </w:pPr>
+      <w:rPr>
+        <w:rFonts w:hint="eastAsia"/>
+      </w:rPr>
+    </w:lvl>
+    <w:lvl w:ilvl="1" w:tplc="04090019" w:tentative="1">
+      <w:start w:val="1"/>
+      <w:numFmt w:val="lowerLetter"/>
+      <w:lvlText w:val="%2)"/>
+      <w:lvlJc w:val="left"/>
+      <w:pPr>
+        <w:ind w:left="840" w:hanging="420"/>
+      </w:pPr>
+    </w:lvl>
+    <w:lvl w:ilvl="2" w:tplc="0409001B" w:tentative="1">
+      <w:start w:val="1"/>
+      <w:numFmt w:val="lowerRoman"/>
+      <w:lvlText w:val="%3."/>
+      <w:lvlJc w:val="right"/>
+      <w:pPr>
+        <w:ind w:left="1260" w:hanging="420"/>
+      </w:pPr>
+    </w:lvl>
+    <w:lvl w:ilvl="3" w:tplc="0409000F" w:tentative="1">
+      <w:start w:val="1"/>
+      <w:numFmt w:val="decimal"/>
+      <w:lvlText w:val="%4."/>
+      <w:lvlJc w:val="left"/>
+      <w:pPr>
+        <w:ind w:left="1680" w:hanging="420"/>
+      </w:pPr>
+    </w:lvl>
+    <w:lvl w:ilvl="4" w:tplc="04090019" w:tentative="1">
+      <w:start w:val="1"/>
+      <w:numFmt w:val="lowerLetter"/>
+      <w:lvlText w:val="%5)"/>
+      <w:lvlJc w:val="left"/>
+      <w:pPr>
+        <w:ind w:left="2100" w:hanging="420"/>
+      </w:pPr>
+    </w:lvl>
+    <w:lvl w:ilvl="5" w:tplc="0409001B" w:tentative="1">
+      <w:start w:val="1"/>
+      <w:numFmt w:val="lowerRoman"/>
+      <w:lvlText w:val="%6."/>
+      <w:lvlJc w:val="right"/>
+      <w:pPr>
+        <w:ind w:left="2520" w:hanging="420"/>
+      </w:pPr>
+    </w:lvl>
+    <w:lvl w:ilvl="6" w:tplc="0409000F" w:tentative="1">
+      <w:start w:val="1"/>
+      <w:numFmt w:val="decimal"/>
+      <w:lvlText w:val="%7."/>
+      <w:lvlJc w:val="left"/>
+      <w:pPr>
+        <w:ind w:left="2940" w:hanging="420"/>
+      </w:pPr>
+    </w:lvl>
+    <w:lvl w:ilvl="7" w:tplc="04090019" w:tentative="1">
+      <w:start w:val="1"/>
+      <w:numFmt w:val="lowerLetter"/>
+      <w:lvlText w:val="%8)"/>
+      <w:lvlJc w:val="left"/>
+      <w:pPr>
+        <w:ind w:left="3360" w:hanging="420"/>
+      </w:pPr>
+    </w:lvl>
+    <w:lvl w:ilvl="8" w:tplc="0409001B" w:tentative="1">
+      <w:start w:val="1"/>
+      <w:numFmt w:val="lowerRoman"/>
+      <w:lvlText w:val="%9."/>
+      <w:lvlJc w:val="right"/>
+      <w:pPr>
+        <w:ind w:left="3780" w:hanging="420"/>
+      </w:pPr>
+    </w:lvl>
+  </w:abstractNum>
+  <w:abstractNum w:abstractNumId="3" w15:restartNumberingAfterBreak="0">
     <w:nsid w:val="6215150D"/>
     <w:multiLevelType w:val="hybridMultilevel"/>
     <w:tmpl w:val="B692A364"/>
@@ -1781,9 +2239,15 @@
     </w:lvl>
   </w:abstractNum>
   <w:num w:numId="1">
+    <w:abstractNumId w:val="2"/>
+  </w:num>
+  <w:num w:numId="2">
+    <w:abstractNumId w:val="3"/>
+  </w:num>
+  <w:num w:numId="3">
     <w:abstractNumId w:val="0"/>
   </w:num>
-  <w:num w:numId="2">
+  <w:num w:numId="4">
     <w:abstractNumId w:val="1"/>
   </w:num>
 </w:numbering>
@@ -2257,6 +2721,82 @@
       <w:szCs w:val="44"/>
     </w:rPr>
   </w:style>
+  <w:style w:type="paragraph" w:styleId="a4">
+    <w:name w:val="header"/>
+    <w:basedOn w:val="a"/>
+    <w:link w:val="Char"/>
+    <w:uiPriority w:val="99"/>
+    <w:unhideWhenUsed/>
+    <w:rsid w:val="00C962EB"/>
+    <w:pPr>
+      <w:pBdr>
+        <w:bottom w:val="single" w:sz="6" w:space="1" w:color="auto"/>
+      </w:pBdr>
+      <w:tabs>
+        <w:tab w:val="center" w:pos="4153"/>
+        <w:tab w:val="right" w:pos="8306"/>
+      </w:tabs>
+      <w:snapToGrid w:val="0"/>
+      <w:jc w:val="center"/>
+    </w:pPr>
+    <w:rPr>
+      <w:sz w:val="18"/>
+      <w:szCs w:val="18"/>
+    </w:rPr>
+  </w:style>
+  <w:style w:type="character" w:customStyle="1" w:styleId="Char">
+    <w:name w:val="页眉 Char"/>
+    <w:basedOn w:val="a0"/>
+    <w:link w:val="a4"/>
+    <w:uiPriority w:val="99"/>
+    <w:rsid w:val="00C962EB"/>
+    <w:rPr>
+      <w:sz w:val="18"/>
+      <w:szCs w:val="18"/>
+    </w:rPr>
+  </w:style>
+  <w:style w:type="paragraph" w:styleId="a5">
+    <w:name w:val="footer"/>
+    <w:basedOn w:val="a"/>
+    <w:link w:val="Char0"/>
+    <w:uiPriority w:val="99"/>
+    <w:unhideWhenUsed/>
+    <w:rsid w:val="00C962EB"/>
+    <w:pPr>
+      <w:tabs>
+        <w:tab w:val="center" w:pos="4153"/>
+        <w:tab w:val="right" w:pos="8306"/>
+      </w:tabs>
+      <w:snapToGrid w:val="0"/>
+      <w:jc w:val="left"/>
+    </w:pPr>
+    <w:rPr>
+      <w:sz w:val="18"/>
+      <w:szCs w:val="18"/>
+    </w:rPr>
+  </w:style>
+  <w:style w:type="character" w:customStyle="1" w:styleId="Char0">
+    <w:name w:val="页脚 Char"/>
+    <w:basedOn w:val="a0"/>
+    <w:link w:val="a5"/>
+    <w:uiPriority w:val="99"/>
+    <w:rsid w:val="00C962EB"/>
+    <w:rPr>
+      <w:sz w:val="18"/>
+      <w:szCs w:val="18"/>
+    </w:rPr>
+  </w:style>
+  <w:style w:type="character" w:styleId="a6">
+    <w:name w:val="Hyperlink"/>
+    <w:basedOn w:val="a0"/>
+    <w:uiPriority w:val="99"/>
+    <w:unhideWhenUsed/>
+    <w:rsid w:val="009029AE"/>
+    <w:rPr>
+      <w:color w:val="0563C1" w:themeColor="hyperlink"/>
+      <w:u w:val="single"/>
+    </w:rPr>
+  </w:style>
 </w:styles>
 </file>
 
